--- a/calculations/tables/3_6.docx
+++ b/calculations/tables/3_6.docx
@@ -4,9 +4,14 @@
   <w:body>
     <w:p>
       <w:pPr>
-        <w:pStyle w:val="Title"/>
+        <w:pStyle w:val="Heading1"/>
+        <w:jc w:val="center"/>
       </w:pPr>
       <w:r>
+        <w:rPr>
+          <w:color w:val="000000"/>
+          <w:sz w:val="28"/>
+        </w:rPr>
         <w:t>Результаты обследования установок очистки газа и условий их эксплуатации</w:t>
       </w:r>
     </w:p>
